--- a/отчёт исрпо2.docx
+++ b/отчёт исрпо2.docx
@@ -30,14 +30,14 @@
     </w:p>
     <w:p>
       <w:r>
-        <w:t>1</w:t>
-      </w:r>
-      <w:r>
-        <w:t xml:space="preserve"> Создайте git-репозиторий</w:t>
-      </w:r>
-    </w:p>
-    <w:p>
-      <w:r>
+        <w:t>1 Создайте git-репозиторий</w:t>
+      </w:r>
+    </w:p>
+    <w:p>
+      <w:r>
+        <w:rPr>
+          <w:noProof/>
+        </w:rPr>
         <w:drawing>
           <wp:inline distT="0" distB="0" distL="0" distR="0" wp14:anchorId="4FE333A9" wp14:editId="5A41AB17">
             <wp:extent cx="2572109" cy="181000"/>
@@ -77,14 +77,14 @@
     </w:p>
     <w:p>
       <w:r>
-        <w:t>2</w:t>
-      </w:r>
-      <w:r>
-        <w:t xml:space="preserve"> Создайте 3 текстовых файла text1, text2, text3 и сделайте коммит</w:t>
-      </w:r>
-    </w:p>
-    <w:p>
-      <w:r>
+        <w:t>2 Создайте 3 текстовых файла text1, text2, text3 и сделайте коммит</w:t>
+      </w:r>
+    </w:p>
+    <w:p>
+      <w:r>
+        <w:rPr>
+          <w:noProof/>
+        </w:rPr>
         <w:drawing>
           <wp:inline distT="0" distB="0" distL="0" distR="0" wp14:anchorId="77722459" wp14:editId="70E96AAE">
             <wp:extent cx="5068007" cy="1343212"/>
@@ -124,14 +124,14 @@
     </w:p>
     <w:p>
       <w:r>
-        <w:t>3</w:t>
-      </w:r>
-      <w:r>
-        <w:t xml:space="preserve"> Создайте ветку dev и переключитесь на неё</w:t>
-      </w:r>
-    </w:p>
-    <w:p>
-      <w:r>
+        <w:t>3 Создайте ветку dev и переключитесь на неё</w:t>
+      </w:r>
+    </w:p>
+    <w:p>
+      <w:r>
+        <w:rPr>
+          <w:noProof/>
+        </w:rPr>
         <w:drawing>
           <wp:inline distT="0" distB="0" distL="0" distR="0" wp14:anchorId="0C6D1D5C" wp14:editId="510C03B9">
             <wp:extent cx="3315163" cy="342948"/>
@@ -171,10 +171,7 @@
     </w:p>
     <w:p>
       <w:r>
-        <w:t>4</w:t>
-      </w:r>
-      <w:r>
-        <w:t xml:space="preserve"> Внесите изменения в текстовых файлах и сделайте коммит</w:t>
+        <w:t>4 Внесите изменения в текстовых файлах и сделайте коммит</w:t>
       </w:r>
     </w:p>
     <w:p>
@@ -184,6 +181,9 @@
         </w:rPr>
       </w:pPr>
       <w:r>
+        <w:rPr>
+          <w:noProof/>
+        </w:rPr>
         <w:drawing>
           <wp:inline distT="0" distB="0" distL="0" distR="0" wp14:anchorId="4B14D153" wp14:editId="78AF4C91">
             <wp:extent cx="4677428" cy="628738"/>
@@ -223,14 +223,14 @@
     </w:p>
     <w:p>
       <w:r>
-        <w:t>5</w:t>
-      </w:r>
-      <w:r>
-        <w:t xml:space="preserve"> Сделайте слияние ветки dev с master</w:t>
-      </w:r>
-    </w:p>
-    <w:p>
-      <w:r>
+        <w:t>5 Сделайте слияние ветки dev с master</w:t>
+      </w:r>
+    </w:p>
+    <w:p>
+      <w:r>
+        <w:rPr>
+          <w:noProof/>
+        </w:rPr>
         <w:drawing>
           <wp:inline distT="0" distB="0" distL="0" distR="0" wp14:anchorId="6D527790" wp14:editId="0FC1AE40">
             <wp:extent cx="3172268" cy="1324160"/>
@@ -270,14 +270,14 @@
     </w:p>
     <w:p>
       <w:r>
-        <w:t xml:space="preserve">6 </w:t>
-      </w:r>
-      <w:r>
-        <w:t>Удалите ветку dev</w:t>
-      </w:r>
-    </w:p>
-    <w:p>
-      <w:r>
+        <w:t>6 Удалите ветку dev</w:t>
+      </w:r>
+    </w:p>
+    <w:p>
+      <w:r>
+        <w:rPr>
+          <w:noProof/>
+        </w:rPr>
         <w:drawing>
           <wp:inline distT="0" distB="0" distL="0" distR="0" wp14:anchorId="36677066" wp14:editId="394FC15C">
             <wp:extent cx="3219899" cy="523948"/>
@@ -323,14 +323,14 @@
     <w:p/>
     <w:p>
       <w:r>
-        <w:t>7</w:t>
-      </w:r>
-      <w:r>
-        <w:t xml:space="preserve"> Создайте GitHub-репозиторий и отправьте туда локальный</w:t>
-      </w:r>
-    </w:p>
-    <w:p>
-      <w:r>
+        <w:t>7 Создайте GitHub-репозиторий и отправьте туда локальный</w:t>
+      </w:r>
+    </w:p>
+    <w:p>
+      <w:r>
+        <w:rPr>
+          <w:noProof/>
+        </w:rPr>
         <w:drawing>
           <wp:inline distT="0" distB="0" distL="0" distR="0" wp14:anchorId="5F6D3F9A" wp14:editId="7D2DF1D3">
             <wp:extent cx="4239217" cy="1771897"/>
@@ -370,6 +370,9 @@
     </w:p>
     <w:p>
       <w:r>
+        <w:rPr>
+          <w:noProof/>
+        </w:rPr>
         <w:drawing>
           <wp:inline distT="0" distB="0" distL="0" distR="0" wp14:anchorId="6C39A67D" wp14:editId="1FF31960">
             <wp:extent cx="5940425" cy="1568450"/>
@@ -409,14 +412,14 @@
     </w:p>
     <w:p>
       <w:r>
-        <w:t>8</w:t>
-      </w:r>
-      <w:r>
-        <w:t xml:space="preserve"> Создайте ветку hotfix и не переключитесь на неё</w:t>
-      </w:r>
-    </w:p>
-    <w:p>
-      <w:r>
+        <w:t>8 Создайте ветку hotfix и не переключитесь на неё</w:t>
+      </w:r>
+    </w:p>
+    <w:p>
+      <w:r>
+        <w:rPr>
+          <w:noProof/>
+        </w:rPr>
         <w:drawing>
           <wp:inline distT="0" distB="0" distL="0" distR="0" wp14:anchorId="2F4BBB13" wp14:editId="07549AC7">
             <wp:extent cx="3134162" cy="161948"/>
@@ -456,14 +459,14 @@
     </w:p>
     <w:p>
       <w:r>
-        <w:t>9</w:t>
-      </w:r>
-      <w:r>
-        <w:t xml:space="preserve"> Внесите изменение в файл text3.txt и сделайте коммит (ветка master)</w:t>
-      </w:r>
-    </w:p>
-    <w:p>
-      <w:r>
+        <w:t>9 Внесите изменение в файл text3.txt и сделайте коммит (ветка master)</w:t>
+      </w:r>
+    </w:p>
+    <w:p>
+      <w:r>
+        <w:rPr>
+          <w:noProof/>
+        </w:rPr>
         <w:drawing>
           <wp:inline distT="0" distB="0" distL="0" distR="0" wp14:anchorId="6F1E4C13" wp14:editId="78596691">
             <wp:extent cx="1114581" cy="981212"/>
@@ -503,6 +506,9 @@
     </w:p>
     <w:p>
       <w:r>
+        <w:rPr>
+          <w:noProof/>
+        </w:rPr>
         <w:drawing>
           <wp:inline distT="0" distB="0" distL="0" distR="0" wp14:anchorId="61BDC703" wp14:editId="488897B4">
             <wp:extent cx="4667901" cy="657317"/>
@@ -542,14 +548,14 @@
     </w:p>
     <w:p>
       <w:r>
-        <w:t>10</w:t>
-      </w:r>
-      <w:r>
-        <w:t xml:space="preserve"> Переключитесь на ветку hotfix</w:t>
-      </w:r>
-    </w:p>
-    <w:p>
-      <w:r>
+        <w:t>10 Переключитесь на ветку hotfix</w:t>
+      </w:r>
+    </w:p>
+    <w:p>
+      <w:r>
+        <w:rPr>
+          <w:noProof/>
+        </w:rPr>
         <w:drawing>
           <wp:inline distT="0" distB="0" distL="0" distR="0" wp14:anchorId="34D91561" wp14:editId="07160847">
             <wp:extent cx="3277057" cy="352474"/>
@@ -589,14 +595,14 @@
     </w:p>
     <w:p>
       <w:r>
-        <w:t>11</w:t>
-      </w:r>
-      <w:r>
-        <w:t xml:space="preserve"> Внесите изменение в файл text3.txt и сделайте коммит (они должны быть разными)</w:t>
-      </w:r>
-    </w:p>
-    <w:p>
-      <w:r>
+        <w:t>11 Внесите изменение в файл text3.txt и сделайте коммит (они должны быть разными)</w:t>
+      </w:r>
+    </w:p>
+    <w:p>
+      <w:r>
+        <w:rPr>
+          <w:noProof/>
+        </w:rPr>
         <w:drawing>
           <wp:inline distT="0" distB="0" distL="0" distR="0" wp14:anchorId="4DCEB38A" wp14:editId="0DCAA634">
             <wp:extent cx="1190791" cy="600159"/>
@@ -636,6 +642,9 @@
     </w:p>
     <w:p>
       <w:r>
+        <w:rPr>
+          <w:noProof/>
+        </w:rPr>
         <w:lastRenderedPageBreak/>
         <w:drawing>
           <wp:inline distT="0" distB="0" distL="0" distR="0" wp14:anchorId="777F380F" wp14:editId="66968A63">
@@ -676,14 +685,14 @@
     </w:p>
     <w:p>
       <w:r>
-        <w:t>12</w:t>
-      </w:r>
-      <w:r>
-        <w:t xml:space="preserve"> Сделайте слияние ветки hotfix с master и разрешите конфликт</w:t>
-      </w:r>
-    </w:p>
-    <w:p>
-      <w:r>
+        <w:t>12 Сделайте слияние ветки hotfix с master и разрешите конфликт</w:t>
+      </w:r>
+    </w:p>
+    <w:p>
+      <w:r>
+        <w:rPr>
+          <w:noProof/>
+        </w:rPr>
         <w:drawing>
           <wp:inline distT="0" distB="0" distL="0" distR="0" wp14:anchorId="1FB95F28" wp14:editId="2584420C">
             <wp:extent cx="4486901" cy="1276528"/>
@@ -723,6 +732,9 @@
     </w:p>
     <w:p>
       <w:r>
+        <w:rPr>
+          <w:noProof/>
+        </w:rPr>
         <w:drawing>
           <wp:inline distT="0" distB="0" distL="0" distR="0" wp14:anchorId="70F4BA05" wp14:editId="4F7C31D3">
             <wp:extent cx="5940425" cy="1181735"/>
@@ -762,6 +774,9 @@
     </w:p>
     <w:p>
       <w:r>
+        <w:rPr>
+          <w:noProof/>
+        </w:rPr>
         <w:drawing>
           <wp:inline distT="0" distB="0" distL="0" distR="0" wp14:anchorId="5D15EB43" wp14:editId="2CEF4355">
             <wp:extent cx="1352739" cy="1390844"/>
@@ -801,14 +816,14 @@
     </w:p>
     <w:p>
       <w:r>
-        <w:t>13</w:t>
-      </w:r>
-      <w:r>
-        <w:t xml:space="preserve"> Удалите ветку hotfix</w:t>
-      </w:r>
-    </w:p>
-    <w:p>
-      <w:r>
+        <w:t>13 Удалите ветку hotfix</w:t>
+      </w:r>
+    </w:p>
+    <w:p>
+      <w:r>
+        <w:rPr>
+          <w:noProof/>
+        </w:rPr>
         <w:drawing>
           <wp:inline distT="0" distB="0" distL="0" distR="0" wp14:anchorId="7AEF3590" wp14:editId="45E6CC86">
             <wp:extent cx="3410426" cy="485843"/>
@@ -848,14 +863,14 @@
     </w:p>
     <w:p>
       <w:r>
-        <w:t>14</w:t>
-      </w:r>
-      <w:r>
-        <w:t xml:space="preserve"> Создайте ветку branch1 и не переключайтесь на неё</w:t>
-      </w:r>
-    </w:p>
-    <w:p>
-      <w:r>
+        <w:t>14 Создайте ветку branch1 и не переключайтесь на неё</w:t>
+      </w:r>
+    </w:p>
+    <w:p>
+      <w:r>
+        <w:rPr>
+          <w:noProof/>
+        </w:rPr>
         <w:drawing>
           <wp:inline distT="0" distB="0" distL="0" distR="0" wp14:anchorId="485D659E" wp14:editId="42103A90">
             <wp:extent cx="3219899" cy="152421"/>
@@ -898,14 +913,14 @@
     </w:p>
     <w:p>
       <w:r>
-        <w:t>15</w:t>
-      </w:r>
-      <w:r>
-        <w:t xml:space="preserve"> Внесите изменение в файл text1.txt и сделайте коммит (ветка master)</w:t>
-      </w:r>
-    </w:p>
-    <w:p>
-      <w:r>
+        <w:t>15 Внесите изменение в файл text1.txt и сделайте коммит (ветка master)</w:t>
+      </w:r>
+    </w:p>
+    <w:p>
+      <w:r>
+        <w:rPr>
+          <w:noProof/>
+        </w:rPr>
         <w:drawing>
           <wp:inline distT="0" distB="0" distL="0" distR="0" wp14:anchorId="17240893" wp14:editId="5C69A713">
             <wp:extent cx="1171739" cy="1076475"/>
@@ -945,6 +960,9 @@
     </w:p>
     <w:p>
       <w:r>
+        <w:rPr>
+          <w:noProof/>
+        </w:rPr>
         <w:drawing>
           <wp:inline distT="0" distB="0" distL="0" distR="0" wp14:anchorId="257DCDEF" wp14:editId="66521FC4">
             <wp:extent cx="4706007" cy="457264"/>
@@ -986,14 +1004,14 @@
     <w:p>
       <w:r>
         <w:lastRenderedPageBreak/>
-        <w:t>16</w:t>
-      </w:r>
-      <w:r>
-        <w:t xml:space="preserve"> Переключитесь на ветку branch1</w:t>
-      </w:r>
-    </w:p>
-    <w:p>
-      <w:r>
+        <w:t>16 Переключитесь на ветку branch1</w:t>
+      </w:r>
+    </w:p>
+    <w:p>
+      <w:r>
+        <w:rPr>
+          <w:noProof/>
+        </w:rPr>
         <w:drawing>
           <wp:inline distT="0" distB="0" distL="0" distR="0" wp14:anchorId="25C848ED" wp14:editId="0FA27F7F">
             <wp:extent cx="3286584" cy="314369"/>
@@ -1036,14 +1054,14 @@
     </w:p>
     <w:p>
       <w:r>
-        <w:t>17</w:t>
-      </w:r>
-      <w:r>
-        <w:t xml:space="preserve"> Внесите изменение в файл text2.txt и сделайте коммит</w:t>
-      </w:r>
-    </w:p>
-    <w:p>
-      <w:r>
+        <w:t>17 Внесите изменение в файл text2.txt и сделайте коммит</w:t>
+      </w:r>
+    </w:p>
+    <w:p>
+      <w:r>
+        <w:rPr>
+          <w:noProof/>
+        </w:rPr>
         <w:drawing>
           <wp:inline distT="0" distB="0" distL="0" distR="0" wp14:anchorId="7368B1DA" wp14:editId="127BFF4B">
             <wp:extent cx="1095528" cy="1124107"/>
@@ -1083,6 +1101,9 @@
     </w:p>
     <w:p>
       <w:r>
+        <w:rPr>
+          <w:noProof/>
+        </w:rPr>
         <w:drawing>
           <wp:inline distT="0" distB="0" distL="0" distR="0" wp14:anchorId="7EAE5A53" wp14:editId="01CC1792">
             <wp:extent cx="4525006" cy="466790"/>
@@ -1122,14 +1143,14 @@
     </w:p>
     <w:p>
       <w:r>
-        <w:t>18</w:t>
-      </w:r>
-      <w:r>
-        <w:t xml:space="preserve"> Создайте ветку branch2 и не переключайтесь на неё</w:t>
-      </w:r>
-    </w:p>
-    <w:p>
-      <w:r>
+        <w:t>18 Создайте ветку branch2 и не переключайтесь на неё</w:t>
+      </w:r>
+    </w:p>
+    <w:p>
+      <w:r>
+        <w:rPr>
+          <w:noProof/>
+        </w:rPr>
         <w:drawing>
           <wp:inline distT="0" distB="0" distL="0" distR="0" wp14:anchorId="5B33CCA7" wp14:editId="6D3EFC34">
             <wp:extent cx="3296110" cy="190527"/>
@@ -1169,14 +1190,14 @@
     </w:p>
     <w:p>
       <w:r>
-        <w:t>19</w:t>
-      </w:r>
-      <w:r>
-        <w:t xml:space="preserve"> Внесите изменение в файл text2.txt и сделайте коммит (ветка branch1)</w:t>
-      </w:r>
-    </w:p>
-    <w:p>
-      <w:r>
+        <w:t>19 Внесите изменение в файл text2.txt и сделайте коммит (ветка branch1)</w:t>
+      </w:r>
+    </w:p>
+    <w:p>
+      <w:r>
+        <w:rPr>
+          <w:noProof/>
+        </w:rPr>
         <w:drawing>
           <wp:inline distT="0" distB="0" distL="0" distR="0" wp14:anchorId="2A02451A" wp14:editId="3421AE45">
             <wp:extent cx="1267002" cy="1257475"/>
@@ -1216,6 +1237,9 @@
     </w:p>
     <w:p>
       <w:r>
+        <w:rPr>
+          <w:noProof/>
+        </w:rPr>
         <w:drawing>
           <wp:inline distT="0" distB="0" distL="0" distR="0" wp14:anchorId="7BC89CBA" wp14:editId="5A319609">
             <wp:extent cx="4715533" cy="523948"/>
@@ -1255,14 +1279,14 @@
     </w:p>
     <w:p>
       <w:r>
-        <w:t>20</w:t>
-      </w:r>
-      <w:r>
-        <w:t xml:space="preserve"> Переключитесь на ветку branch2</w:t>
-      </w:r>
-    </w:p>
-    <w:p>
-      <w:r>
+        <w:t>20 Переключитесь на ветку branch2</w:t>
+      </w:r>
+    </w:p>
+    <w:p>
+      <w:r>
+        <w:rPr>
+          <w:noProof/>
+        </w:rPr>
         <w:drawing>
           <wp:inline distT="0" distB="0" distL="0" distR="0" wp14:anchorId="1DBA1C8D" wp14:editId="07E60F3D">
             <wp:extent cx="3419952" cy="314369"/>
@@ -1302,14 +1326,14 @@
     </w:p>
     <w:p>
       <w:r>
-        <w:t>21</w:t>
-      </w:r>
-      <w:r>
-        <w:t xml:space="preserve"> Внесите изменение в файл text3.txt и сделайте коммит</w:t>
-      </w:r>
-    </w:p>
-    <w:p>
-      <w:r>
+        <w:t>21 Внесите изменение в файл text3.txt и сделайте коммит</w:t>
+      </w:r>
+    </w:p>
+    <w:p>
+      <w:r>
+        <w:rPr>
+          <w:noProof/>
+        </w:rPr>
         <w:drawing>
           <wp:inline distT="0" distB="0" distL="0" distR="0" wp14:anchorId="71C5A958" wp14:editId="46FE9386">
             <wp:extent cx="1152686" cy="1219370"/>
@@ -1349,6 +1373,9 @@
     </w:p>
     <w:p>
       <w:r>
+        <w:rPr>
+          <w:noProof/>
+        </w:rPr>
         <w:drawing>
           <wp:inline distT="0" distB="0" distL="0" distR="0" wp14:anchorId="01100763" wp14:editId="5EF80142">
             <wp:extent cx="4648849" cy="504895"/>
@@ -1390,14 +1417,14 @@
     <w:p>
       <w:r>
         <w:lastRenderedPageBreak/>
-        <w:t>22</w:t>
-      </w:r>
-      <w:r>
-        <w:t xml:space="preserve"> Отправьте все изменения на удаленный репозиторий</w:t>
-      </w:r>
-    </w:p>
-    <w:p>
-      <w:r>
+        <w:t>22 Отправьте все изменения на удаленный репозиторий</w:t>
+      </w:r>
+    </w:p>
+    <w:p>
+      <w:r>
+        <w:rPr>
+          <w:noProof/>
+        </w:rPr>
         <w:drawing>
           <wp:inline distT="0" distB="0" distL="0" distR="0" wp14:anchorId="05D910B7" wp14:editId="7362F08E">
             <wp:extent cx="5296639" cy="6649378"/>
@@ -1437,14 +1464,14 @@
     </w:p>
     <w:p>
       <w:r>
-        <w:t>23</w:t>
-      </w:r>
-      <w:r>
-        <w:t xml:space="preserve"> Выведите список всех ветвей</w:t>
-      </w:r>
-    </w:p>
-    <w:p>
-      <w:r>
+        <w:t>23 Выведите список всех ветвей</w:t>
+      </w:r>
+    </w:p>
+    <w:p>
+      <w:r>
+        <w:rPr>
+          <w:noProof/>
+        </w:rPr>
         <w:drawing>
           <wp:inline distT="0" distB="0" distL="0" distR="0" wp14:anchorId="4BEBF166" wp14:editId="042E5CD4">
             <wp:extent cx="5940425" cy="1781810"/>
@@ -1485,10 +1512,7 @@
     <w:p>
       <w:r>
         <w:lastRenderedPageBreak/>
-        <w:t>24</w:t>
-      </w:r>
-      <w:r>
-        <w:t xml:space="preserve"> Выведете историю коммитов, для всех веток, в виде ASCII-графа</w:t>
+        <w:t>24 Выведете историю коммитов, для всех веток, в виде ASCII-графа</w:t>
       </w:r>
     </w:p>
     <w:p>
@@ -1498,6 +1522,9 @@
         </w:rPr>
       </w:pPr>
       <w:r>
+        <w:rPr>
+          <w:noProof/>
+        </w:rPr>
         <w:lastRenderedPageBreak/>
         <w:drawing>
           <wp:inline distT="0" distB="0" distL="0" distR="0" wp14:anchorId="32737516" wp14:editId="125F94B4">
@@ -1536,6 +1563,9 @@
         </w:drawing>
       </w:r>
       <w:r>
+        <w:rPr>
+          <w:noProof/>
+        </w:rPr>
         <w:lastRenderedPageBreak/>
         <w:drawing>
           <wp:inline distT="0" distB="0" distL="0" distR="0" wp14:anchorId="3F15B7EF" wp14:editId="3F3E3061">
@@ -1582,6 +1612,7 @@
       </w:pPr>
       <w:r>
         <w:rPr>
+          <w:noProof/>
           <w:lang w:val="en-US"/>
         </w:rPr>
         <w:lastRenderedPageBreak/>
@@ -1624,10 +1655,7 @@
     </w:p>
     <w:p>
       <w:r>
-        <w:t>25</w:t>
-      </w:r>
-      <w:r>
-        <w:t xml:space="preserve"> Перебазируйте ветку branch2 (изменения относительно ветки branch1) в</w:t>
+        <w:t>25 Перебазируйте ветку branch2 (изменения относительно ветки branch1) в</w:t>
       </w:r>
       <w:r>
         <w:t xml:space="preserve"> </w:t>
@@ -1639,10 +1667,10 @@
     <w:p>
       <w:r>
         <w:drawing>
-          <wp:inline distT="0" distB="0" distL="0" distR="0" wp14:anchorId="0E5BF111" wp14:editId="783BDEEF">
-            <wp:extent cx="5220429" cy="838317"/>
-            <wp:effectExtent l="0" t="0" r="0" b="0"/>
-            <wp:docPr id="43" name="Picture 43"/>
+          <wp:inline distT="0" distB="0" distL="0" distR="0" wp14:anchorId="4D69379A" wp14:editId="2D2E2638">
+            <wp:extent cx="5940425" cy="527685"/>
+            <wp:effectExtent l="0" t="0" r="3175" b="5715"/>
+            <wp:docPr id="15" name="Picture 15"/>
             <wp:cNvGraphicFramePr>
               <a:graphicFrameLocks xmlns:a="http://schemas.openxmlformats.org/drawingml/2006/main" noChangeAspect="1"/>
             </wp:cNvGraphicFramePr>
@@ -1662,27 +1690,29 @@
                   <pic:spPr>
                     <a:xfrm>
                       <a:off x="0" y="0"/>
-                      <a:ext cx="5220429" cy="838317"/>
-                    </a:xfrm>
-                    <a:prstGeom prst="rect">
-                      <a:avLst/>
-                    </a:prstGeom>
-                  </pic:spPr>
-                </pic:pic>
-              </a:graphicData>
-            </a:graphic>
-          </wp:inline>
-        </w:drawing>
-      </w:r>
-      <w:r>
-        <w:t>26</w:t>
-      </w:r>
-      <w:r>
-        <w:t xml:space="preserve"> Сделайте слияние ветки branch2 с master и удалите её</w:t>
-      </w:r>
-    </w:p>
-    <w:p>
-      <w:r>
+                      <a:ext cx="5940425" cy="527685"/>
+                    </a:xfrm>
+                    <a:prstGeom prst="rect">
+                      <a:avLst/>
+                    </a:prstGeom>
+                  </pic:spPr>
+                </pic:pic>
+              </a:graphicData>
+            </a:graphic>
+          </wp:inline>
+        </w:drawing>
+      </w:r>
+    </w:p>
+    <w:p>
+      <w:r>
+        <w:t>26 Сделайте слияние ветки branch2 с master и удалите её</w:t>
+      </w:r>
+    </w:p>
+    <w:p>
+      <w:r>
+        <w:rPr>
+          <w:noProof/>
+        </w:rPr>
         <w:drawing>
           <wp:inline distT="0" distB="0" distL="0" distR="0" wp14:anchorId="0CA710EB" wp14:editId="0040C4D1">
             <wp:extent cx="3419952" cy="952633"/>
@@ -1722,7 +1752,9 @@
     </w:p>
     <w:p>
       <w:r>
-        <w:lastRenderedPageBreak/>
+        <w:rPr>
+          <w:noProof/>
+        </w:rPr>
         <w:drawing>
           <wp:inline distT="0" distB="0" distL="0" distR="0" wp14:anchorId="675DE4E4" wp14:editId="1822DAFE">
             <wp:extent cx="3620005" cy="485843"/>
@@ -1762,14 +1794,15 @@
     </w:p>
     <w:p>
       <w:r>
-        <w:t>27</w:t>
-      </w:r>
-      <w:r>
-        <w:t xml:space="preserve"> Перебазировать ветку branch1 в ветку master</w:t>
-      </w:r>
-    </w:p>
-    <w:p>
-      <w:r>
+        <w:lastRenderedPageBreak/>
+        <w:t>27 Перебазировать ветку branch1 в ветку master</w:t>
+      </w:r>
+    </w:p>
+    <w:p>
+      <w:r>
+        <w:rPr>
+          <w:noProof/>
+        </w:rPr>
         <w:drawing>
           <wp:inline distT="0" distB="0" distL="0" distR="0" wp14:anchorId="5A707BE3" wp14:editId="284D8DE8">
             <wp:extent cx="5220429" cy="838317"/>
@@ -1786,7 +1819,7 @@
                     <pic:cNvPicPr/>
                   </pic:nvPicPr>
                   <pic:blipFill>
-                    <a:blip r:embed="rId39"/>
+                    <a:blip r:embed="rId42"/>
                     <a:stretch>
                       <a:fillRect/>
                     </a:stretch>
@@ -1809,14 +1842,14 @@
     </w:p>
     <w:p>
       <w:r>
-        <w:t>28</w:t>
-      </w:r>
-      <w:r>
-        <w:t xml:space="preserve"> Сделайте слияние ветки branch1 с master и удалите её</w:t>
-      </w:r>
-    </w:p>
-    <w:p>
-      <w:r>
+        <w:t>28 Сделайте слияние ветки branch1 с master и удалите её</w:t>
+      </w:r>
+    </w:p>
+    <w:p>
+      <w:r>
+        <w:rPr>
+          <w:noProof/>
+        </w:rPr>
         <w:drawing>
           <wp:inline distT="0" distB="0" distL="0" distR="0" wp14:anchorId="7587FD1D" wp14:editId="7D06391E">
             <wp:extent cx="3448531" cy="819264"/>
@@ -1833,7 +1866,7 @@
                     <pic:cNvPicPr/>
                   </pic:nvPicPr>
                   <pic:blipFill>
-                    <a:blip r:embed="rId42"/>
+                    <a:blip r:embed="rId43"/>
                     <a:stretch>
                       <a:fillRect/>
                     </a:stretch>
@@ -1856,6 +1889,9 @@
     </w:p>
     <w:p>
       <w:r>
+        <w:rPr>
+          <w:noProof/>
+        </w:rPr>
         <w:drawing>
           <wp:inline distT="0" distB="0" distL="0" distR="0" wp14:anchorId="05CF16BE" wp14:editId="74A8385C">
             <wp:extent cx="3524742" cy="362001"/>
@@ -1872,7 +1908,7 @@
                     <pic:cNvPicPr/>
                   </pic:nvPicPr>
                   <pic:blipFill>
-                    <a:blip r:embed="rId43"/>
+                    <a:blip r:embed="rId44"/>
                     <a:stretch>
                       <a:fillRect/>
                     </a:stretch>
@@ -1895,14 +1931,14 @@
     </w:p>
     <w:p>
       <w:r>
-        <w:t>29</w:t>
-      </w:r>
-      <w:r>
-        <w:t xml:space="preserve"> Переименуйте ветку master в main</w:t>
-      </w:r>
-    </w:p>
-    <w:p>
-      <w:r>
+        <w:t>29 Переименуйте ветку master в main</w:t>
+      </w:r>
+    </w:p>
+    <w:p>
+      <w:r>
+        <w:rPr>
+          <w:noProof/>
+        </w:rPr>
         <w:drawing>
           <wp:inline distT="0" distB="0" distL="0" distR="0" wp14:anchorId="45FE8F6B" wp14:editId="51D0E68F">
             <wp:extent cx="3724795" cy="171474"/>
@@ -1919,7 +1955,7 @@
                     <pic:cNvPicPr/>
                   </pic:nvPicPr>
                   <pic:blipFill>
-                    <a:blip r:embed="rId44"/>
+                    <a:blip r:embed="rId45"/>
                     <a:stretch>
                       <a:fillRect/>
                     </a:stretch>
@@ -1942,14 +1978,14 @@
     </w:p>
     <w:p>
       <w:r>
-        <w:t>30</w:t>
-      </w:r>
-      <w:r>
-        <w:t xml:space="preserve"> Отправьте все изменения на удаленный репозиторий</w:t>
-      </w:r>
-    </w:p>
-    <w:p>
-      <w:r>
+        <w:t>30 Отправьте все изменения на удаленный репозиторий</w:t>
+      </w:r>
+    </w:p>
+    <w:p>
+      <w:r>
+        <w:rPr>
+          <w:noProof/>
+        </w:rPr>
         <w:drawing>
           <wp:inline distT="0" distB="0" distL="0" distR="0" wp14:anchorId="75BB056C" wp14:editId="22CBFCD8">
             <wp:extent cx="4648849" cy="1810003"/>
@@ -1966,7 +2002,7 @@
                     <pic:cNvPicPr/>
                   </pic:nvPicPr>
                   <pic:blipFill>
-                    <a:blip r:embed="rId45"/>
+                    <a:blip r:embed="rId46"/>
                     <a:stretch>
                       <a:fillRect/>
                     </a:stretch>
@@ -1989,17 +2025,14 @@
     </w:p>
     <w:p>
       <w:r>
-        <w:t>31</w:t>
-      </w:r>
-      <w:r>
-        <w:t xml:space="preserve"> Выведете историю коммитов, для всех веток, в виде ASCII-граф</w:t>
-      </w:r>
-      <w:r>
-        <w:t>а</w:t>
-      </w:r>
-    </w:p>
-    <w:p>
-      <w:r>
+        <w:t>31 Выведете историю коммитов, для всех веток, в виде ASCII-графа</w:t>
+      </w:r>
+    </w:p>
+    <w:p>
+      <w:r>
+        <w:rPr>
+          <w:noProof/>
+        </w:rPr>
         <w:drawing>
           <wp:inline distT="0" distB="0" distL="0" distR="0" wp14:anchorId="4D26D593" wp14:editId="65DC37E6">
             <wp:extent cx="2314898" cy="2000529"/>
@@ -2016,7 +2049,7 @@
                     <pic:cNvPicPr/>
                   </pic:nvPicPr>
                   <pic:blipFill>
-                    <a:blip r:embed="rId46"/>
+                    <a:blip r:embed="rId47"/>
                     <a:stretch>
                       <a:fillRect/>
                     </a:stretch>
@@ -2045,6 +2078,7 @@
       </w:pPr>
       <w:r>
         <w:rPr>
+          <w:noProof/>
           <w:lang w:val="en-US"/>
         </w:rPr>
         <w:lastRenderedPageBreak/>
@@ -2064,7 +2098,7 @@
                     <pic:cNvPicPr/>
                   </pic:nvPicPr>
                   <pic:blipFill>
-                    <a:blip r:embed="rId47"/>
+                    <a:blip r:embed="rId48"/>
                     <a:stretch>
                       <a:fillRect/>
                     </a:stretch>
